--- a/week1/user-stories/Handout_2_-_User_stories_week_1.docx
+++ b/week1/user-stories/Handout_2_-_User_stories_week_1.docx
@@ -1,19 +1,16 @@
 
 <file path=word/document.xml><?xml version="1.0" encoding="utf-8"?>
-<w:document xmlns:wpc="http://schemas.microsoft.com/office/word/2010/wordprocessingCanvas" xmlns:mc="http://schemas.openxmlformats.org/markup-compatibility/2006" xmlns:o="urn:schemas-microsoft-com:office:office" xmlns:r="http://schemas.openxmlformats.org/officeDocument/2006/relationships" xmlns:m="http://schemas.openxmlformats.org/officeDocument/2006/math" xmlns:v="urn:schemas-microsoft-com:vml" xmlns:wp14="http://schemas.microsoft.com/office/word/2010/wordprocessingDrawing" xmlns:wp="http://schemas.openxmlformats.org/drawingml/2006/wordprocessingDrawing" xmlns:w10="urn:schemas-microsoft-com:office:word" xmlns:w="http://schemas.openxmlformats.org/wordprocessingml/2006/main" xmlns:w14="http://schemas.microsoft.com/office/word/2010/wordml" xmlns:w15="http://schemas.microsoft.com/office/word/2012/wordml" xmlns:wpg="http://schemas.microsoft.com/office/word/2010/wordprocessingGroup" xmlns:wpi="http://schemas.microsoft.com/office/word/2010/wordprocessingInk" xmlns:wne="http://schemas.microsoft.com/office/word/2006/wordml" xmlns:wps="http://schemas.microsoft.com/office/word/2010/wordprocessingShape" mc:Ignorable="w14 w15 wp14">
+<w:document xmlns:wpc="http://schemas.microsoft.com/office/word/2010/wordprocessingCanvas" xmlns:mo="http://schemas.microsoft.com/office/mac/office/2008/main" xmlns:mc="http://schemas.openxmlformats.org/markup-compatibility/2006" xmlns:mv="urn:schemas-microsoft-com:mac:vml" xmlns:o="urn:schemas-microsoft-com:office:office" xmlns:r="http://schemas.openxmlformats.org/officeDocument/2006/relationships" xmlns:m="http://schemas.openxmlformats.org/officeDocument/2006/math" xmlns:v="urn:schemas-microsoft-com:vml" xmlns:wp14="http://schemas.microsoft.com/office/word/2010/wordprocessingDrawing" xmlns:wp="http://schemas.openxmlformats.org/drawingml/2006/wordprocessingDrawing" xmlns:w10="urn:schemas-microsoft-com:office:word" xmlns:w="http://schemas.openxmlformats.org/wordprocessingml/2006/main" xmlns:w14="http://schemas.microsoft.com/office/word/2010/wordml" xmlns:w15="http://schemas.microsoft.com/office/word/2012/wordml" xmlns:wpg="http://schemas.microsoft.com/office/word/2010/wordprocessingGroup" xmlns:wpi="http://schemas.microsoft.com/office/word/2010/wordprocessingInk" xmlns:wne="http://schemas.microsoft.com/office/word/2006/wordml" xmlns:wps="http://schemas.microsoft.com/office/word/2010/wordprocessingShape" mc:Ignorable="w14 w15 wp14">
   <w:body>
     <w:p>
       <w:pPr>
-        <w:pStyle w:val="ListParagraph"/>
-        <w:numPr>
-          <w:ilvl w:val="0"/>
-          <w:numId w:val="1"/>
-        </w:numPr>
         <w:rPr>
           <w:b/>
           <w:lang w:val="en-GB"/>
         </w:rPr>
       </w:pPr>
+      <w:bookmarkStart w:id="0" w:name="_GoBack"/>
+      <w:bookmarkEnd w:id="0"/>
     </w:p>
     <w:tbl>
       <w:tblPr>
@@ -579,16 +576,7 @@
                 <w:color w:val="000000"/>
                 <w:lang w:eastAsia="nl-NL"/>
               </w:rPr>
-              <w:t>Output gegevens</w:t>
-            </w:r>
-            <w:proofErr w:type="gramStart"/>
-            <w:r>
-              <w:rPr>
-                <w:rFonts w:ascii="Calibri" w:eastAsia="Times New Roman" w:hAnsi="Calibri" w:cs="Times New Roman"/>
-                <w:color w:val="000000"/>
-                <w:lang w:eastAsia="nl-NL"/>
-              </w:rPr>
-              <w:t>:</w:t>
+              <w:t>Output gegevens:</w:t>
             </w:r>
             <w:r>
               <w:rPr>
@@ -597,16 +585,7 @@
                 <w:lang w:eastAsia="nl-NL"/>
               </w:rPr>
               <w:br/>
-              <w:t>Aantal</w:t>
-            </w:r>
-            <w:proofErr w:type="gramEnd"/>
-            <w:r>
-              <w:rPr>
-                <w:rFonts w:ascii="Calibri" w:eastAsia="Times New Roman" w:hAnsi="Calibri" w:cs="Times New Roman"/>
-                <w:color w:val="000000"/>
-                <w:lang w:eastAsia="nl-NL"/>
-              </w:rPr>
-              <w:t xml:space="preserve"> beëindigde tochten van de huidige dag </w:t>
+              <w:t xml:space="preserve">Aantal beëindigde tochten van de huidige dag </w:t>
             </w:r>
           </w:p>
         </w:tc>
@@ -1380,8 +1359,6 @@
               <w:br/>
               <w:t>Als het heeft geregend, wordt er 1 euro van de tochtprijs per uur afgetrokken.</w:t>
             </w:r>
-            <w:bookmarkStart w:id="0" w:name="_GoBack"/>
-            <w:bookmarkEnd w:id="0"/>
           </w:p>
         </w:tc>
       </w:tr>
@@ -1467,16 +1444,7 @@
                 <w:lang w:eastAsia="nl-NL"/>
               </w:rPr>
               <w:br/>
-              <w:t>Output gegevens</w:t>
-            </w:r>
-            <w:proofErr w:type="gramStart"/>
-            <w:r>
-              <w:rPr>
-                <w:rFonts w:ascii="Calibri" w:eastAsia="Times New Roman" w:hAnsi="Calibri" w:cs="Times New Roman"/>
-                <w:color w:val="000000"/>
-                <w:lang w:eastAsia="nl-NL"/>
-              </w:rPr>
-              <w:t>:</w:t>
+              <w:t>Output gegevens:</w:t>
             </w:r>
             <w:r>
               <w:rPr>
@@ -1487,16 +1455,11 @@
               <w:br/>
               <w:t>Tochtprijs</w:t>
             </w:r>
-            <w:proofErr w:type="gramEnd"/>
           </w:p>
         </w:tc>
       </w:tr>
     </w:tbl>
-    <w:p>
-      <w:r>
-        <w:br w:type="page"/>
-      </w:r>
-    </w:p>
+    <w:p/>
     <w:sectPr>
       <w:pgSz w:w="11906" w:h="16838"/>
       <w:pgMar w:top="1417" w:right="1417" w:bottom="1417" w:left="1417" w:header="708" w:footer="708" w:gutter="0"/>
@@ -1508,8 +1471,8 @@
 </file>
 
 <file path=word/numbering.xml><?xml version="1.0" encoding="utf-8"?>
-<w:numbering xmlns:wpc="http://schemas.microsoft.com/office/word/2010/wordprocessingCanvas" xmlns:mc="http://schemas.openxmlformats.org/markup-compatibility/2006" xmlns:o="urn:schemas-microsoft-com:office:office" xmlns:r="http://schemas.openxmlformats.org/officeDocument/2006/relationships" xmlns:m="http://schemas.openxmlformats.org/officeDocument/2006/math" xmlns:v="urn:schemas-microsoft-com:vml" xmlns:wp14="http://schemas.microsoft.com/office/word/2010/wordprocessingDrawing" xmlns:wp="http://schemas.openxmlformats.org/drawingml/2006/wordprocessingDrawing" xmlns:w10="urn:schemas-microsoft-com:office:word" xmlns:w="http://schemas.openxmlformats.org/wordprocessingml/2006/main" xmlns:w14="http://schemas.microsoft.com/office/word/2010/wordml" xmlns:w15="http://schemas.microsoft.com/office/word/2012/wordml" xmlns:wpg="http://schemas.microsoft.com/office/word/2010/wordprocessingGroup" xmlns:wpi="http://schemas.microsoft.com/office/word/2010/wordprocessingInk" xmlns:wne="http://schemas.microsoft.com/office/word/2006/wordml" xmlns:wps="http://schemas.microsoft.com/office/word/2010/wordprocessingShape" mc:Ignorable="w14 w15 wp14">
-  <w:abstractNum w:abstractNumId="0" w15:restartNumberingAfterBreak="0">
+<w:numbering xmlns:wpc="http://schemas.microsoft.com/office/word/2010/wordprocessingCanvas" xmlns:mo="http://schemas.microsoft.com/office/mac/office/2008/main" xmlns:mc="http://schemas.openxmlformats.org/markup-compatibility/2006" xmlns:mv="urn:schemas-microsoft-com:mac:vml" xmlns:o="urn:schemas-microsoft-com:office:office" xmlns:r="http://schemas.openxmlformats.org/officeDocument/2006/relationships" xmlns:m="http://schemas.openxmlformats.org/officeDocument/2006/math" xmlns:v="urn:schemas-microsoft-com:vml" xmlns:wp14="http://schemas.microsoft.com/office/word/2010/wordprocessingDrawing" xmlns:wp="http://schemas.openxmlformats.org/drawingml/2006/wordprocessingDrawing" xmlns:w10="urn:schemas-microsoft-com:office:word" xmlns:w="http://schemas.openxmlformats.org/wordprocessingml/2006/main" xmlns:w14="http://schemas.microsoft.com/office/word/2010/wordml" xmlns:w15="http://schemas.microsoft.com/office/word/2012/wordml" xmlns:wpg="http://schemas.microsoft.com/office/word/2010/wordprocessingGroup" xmlns:wpi="http://schemas.microsoft.com/office/word/2010/wordprocessingInk" xmlns:wne="http://schemas.microsoft.com/office/word/2006/wordml" xmlns:wps="http://schemas.microsoft.com/office/word/2010/wordprocessingShape" mc:Ignorable="w14 w15 wp14">
+  <w:abstractNum w:abstractNumId="0">
     <w:nsid w:val="138626B9"/>
     <w:multiLevelType w:val="hybridMultilevel"/>
     <w:tmpl w:val="AC70E396"/>
@@ -1644,7 +1607,7 @@
       </w:pPr>
     </w:pPrDefault>
   </w:docDefaults>
-  <w:latentStyles w:defLockedState="0" w:defUIPriority="99" w:defSemiHidden="0" w:defUnhideWhenUsed="0" w:defQFormat="0" w:count="371">
+  <w:latentStyles w:defLockedState="0" w:defUIPriority="99" w:defSemiHidden="0" w:defUnhideWhenUsed="0" w:defQFormat="0" w:count="382">
     <w:lsdException w:name="Normal" w:uiPriority="0" w:qFormat="1"/>
     <w:lsdException w:name="heading 1" w:uiPriority="9" w:qFormat="1"/>
     <w:lsdException w:name="heading 2" w:semiHidden="1" w:uiPriority="9" w:unhideWhenUsed="1" w:qFormat="1"/>
@@ -1750,7 +1713,6 @@
     <w:lsdException w:name="HTML Sample" w:semiHidden="1" w:unhideWhenUsed="1"/>
     <w:lsdException w:name="HTML Typewriter" w:semiHidden="1" w:unhideWhenUsed="1"/>
     <w:lsdException w:name="HTML Variable" w:semiHidden="1" w:unhideWhenUsed="1"/>
-    <w:lsdException w:name="Normal Table" w:semiHidden="1" w:unhideWhenUsed="1"/>
     <w:lsdException w:name="annotation subject" w:semiHidden="1" w:unhideWhenUsed="1"/>
     <w:lsdException w:name="No List" w:semiHidden="1" w:unhideWhenUsed="1"/>
     <w:lsdException w:name="Outline List 1" w:semiHidden="1" w:unhideWhenUsed="1"/>
@@ -1796,11 +1758,9 @@
     <w:lsdException w:name="Table Subtle 1" w:semiHidden="1" w:unhideWhenUsed="1"/>
     <w:lsdException w:name="Table Subtle 2" w:semiHidden="1" w:unhideWhenUsed="1"/>
     <w:lsdException w:name="Table Web 1" w:semiHidden="1" w:unhideWhenUsed="1"/>
-    <w:lsdException w:name="Table Web 2" w:semiHidden="1" w:unhideWhenUsed="1"/>
     <w:lsdException w:name="Table Web 3" w:semiHidden="1" w:unhideWhenUsed="1"/>
     <w:lsdException w:name="Balloon Text" w:semiHidden="1" w:unhideWhenUsed="1"/>
     <w:lsdException w:name="Table Grid" w:uiPriority="39"/>
-    <w:lsdException w:name="Table Theme" w:semiHidden="1" w:unhideWhenUsed="1"/>
     <w:lsdException w:name="Placeholder Text" w:semiHidden="1"/>
     <w:lsdException w:name="No Spacing" w:uiPriority="1" w:qFormat="1"/>
     <w:lsdException w:name="Light Shading" w:uiPriority="60"/>
@@ -2016,16 +1976,18 @@
     <w:lsdException w:name="List Table 5 Dark Accent 6" w:uiPriority="50"/>
     <w:lsdException w:name="List Table 6 Colorful Accent 6" w:uiPriority="51"/>
     <w:lsdException w:name="List Table 7 Colorful Accent 6" w:uiPriority="52"/>
+    <w:lsdException w:name="Mention" w:semiHidden="1" w:unhideWhenUsed="1"/>
+    <w:lsdException w:name="Smart Hyperlink" w:semiHidden="1" w:unhideWhenUsed="1"/>
   </w:latentStyles>
-  <w:style w:type="paragraph" w:default="1" w:styleId="Normal">
+  <w:style w:type="paragraph" w:default="1" w:styleId="Standaard">
     <w:name w:val="Normal"/>
     <w:qFormat/>
   </w:style>
-  <w:style w:type="paragraph" w:styleId="Heading2">
+  <w:style w:type="paragraph" w:styleId="Kop2">
     <w:name w:val="heading 2"/>
-    <w:basedOn w:val="Normal"/>
-    <w:next w:val="Normal"/>
-    <w:link w:val="Heading2Char"/>
+    <w:basedOn w:val="Standaard"/>
+    <w:next w:val="Standaard"/>
+    <w:link w:val="Kop2Teken"/>
     <w:uiPriority w:val="9"/>
     <w:unhideWhenUsed/>
     <w:qFormat/>
@@ -2043,13 +2005,13 @@
       <w:szCs w:val="26"/>
     </w:rPr>
   </w:style>
-  <w:style w:type="character" w:default="1" w:styleId="DefaultParagraphFont">
+  <w:style w:type="character" w:default="1" w:styleId="Standaardalinea-lettertype">
     <w:name w:val="Default Paragraph Font"/>
     <w:uiPriority w:val="1"/>
     <w:semiHidden/>
     <w:unhideWhenUsed/>
   </w:style>
-  <w:style w:type="table" w:default="1" w:styleId="TableNormal">
+  <w:style w:type="table" w:default="1" w:styleId="Standaardtabel">
     <w:name w:val="Normal Table"/>
     <w:uiPriority w:val="99"/>
     <w:semiHidden/>
@@ -2064,16 +2026,16 @@
       </w:tblCellMar>
     </w:tblPr>
   </w:style>
-  <w:style w:type="numbering" w:default="1" w:styleId="NoList">
+  <w:style w:type="numbering" w:default="1" w:styleId="Geenlijst">
     <w:name w:val="No List"/>
     <w:uiPriority w:val="99"/>
     <w:semiHidden/>
     <w:unhideWhenUsed/>
   </w:style>
-  <w:style w:type="character" w:customStyle="1" w:styleId="Heading2Char">
-    <w:name w:val="Heading 2 Char"/>
-    <w:basedOn w:val="DefaultParagraphFont"/>
-    <w:link w:val="Heading2"/>
+  <w:style w:type="character" w:customStyle="1" w:styleId="Kop2Teken">
+    <w:name w:val="Kop 2 Teken"/>
+    <w:basedOn w:val="Standaardalinea-lettertype"/>
+    <w:link w:val="Kop2"/>
     <w:uiPriority w:val="9"/>
     <w:rsid w:val="001D2F87"/>
     <w:rPr>
@@ -2083,9 +2045,9 @@
       <w:szCs w:val="26"/>
     </w:rPr>
   </w:style>
-  <w:style w:type="paragraph" w:styleId="ListParagraph">
+  <w:style w:type="paragraph" w:styleId="Lijstalinea">
     <w:name w:val="List Paragraph"/>
-    <w:basedOn w:val="Normal"/>
+    <w:basedOn w:val="Standaard"/>
     <w:uiPriority w:val="34"/>
     <w:qFormat/>
     <w:rsid w:val="001D2F87"/>

--- a/week1/user-stories/Handout_2_-_User_stories_week_1.docx
+++ b/week1/user-stories/Handout_2_-_User_stories_week_1.docx
@@ -9,8 +9,6 @@
           <w:lang w:val="en-GB"/>
         </w:rPr>
       </w:pPr>
-      <w:bookmarkStart w:id="0" w:name="_GoBack"/>
-      <w:bookmarkEnd w:id="0"/>
     </w:p>
     <w:tbl>
       <w:tblPr>
@@ -314,7 +312,7 @@
       </w:tr>
       <w:tr>
         <w:trPr>
-          <w:trHeight w:val="900"/>
+          <w:trHeight w:val="693"/>
         </w:trPr>
         <w:tc>
           <w:tcPr>
@@ -413,7 +411,7 @@
       </w:tr>
       <w:tr>
         <w:trPr>
-          <w:trHeight w:val="1500"/>
+          <w:trHeight w:val="708"/>
         </w:trPr>
         <w:tc>
           <w:tcPr>
@@ -514,7 +512,7 @@
       </w:tr>
       <w:tr>
         <w:trPr>
-          <w:trHeight w:val="1200"/>
+          <w:trHeight w:val="833"/>
         </w:trPr>
         <w:tc>
           <w:tcPr>
@@ -1235,7 +1233,7 @@
       </w:tr>
       <w:tr>
         <w:trPr>
-          <w:trHeight w:val="3600"/>
+          <w:trHeight w:val="2496"/>
         </w:trPr>
         <w:tc>
           <w:tcPr>
@@ -1357,7 +1355,17 @@
                 <w:lang w:eastAsia="nl-NL"/>
               </w:rPr>
               <w:br/>
-              <w:t>Als het heeft geregend, wordt er 1 euro van de tochtprijs per uur afgetrokken.</w:t>
+              <w:t>Als h</w:t>
+            </w:r>
+            <w:bookmarkStart w:id="0" w:name="_GoBack"/>
+            <w:bookmarkEnd w:id="0"/>
+            <w:r>
+              <w:rPr>
+                <w:rFonts w:ascii="Calibri" w:eastAsia="Times New Roman" w:hAnsi="Calibri" w:cs="Times New Roman"/>
+                <w:color w:val="000000"/>
+                <w:lang w:eastAsia="nl-NL"/>
+              </w:rPr>
+              <w:t>et heeft geregend, wordt er 1 euro van de tochtprijs per uur afgetrokken.</w:t>
             </w:r>
           </w:p>
         </w:tc>
@@ -1713,6 +1721,7 @@
     <w:lsdException w:name="HTML Sample" w:semiHidden="1" w:unhideWhenUsed="1"/>
     <w:lsdException w:name="HTML Typewriter" w:semiHidden="1" w:unhideWhenUsed="1"/>
     <w:lsdException w:name="HTML Variable" w:semiHidden="1" w:unhideWhenUsed="1"/>
+    <w:lsdException w:name="Normal Table" w:semiHidden="1" w:unhideWhenUsed="1"/>
     <w:lsdException w:name="annotation subject" w:semiHidden="1" w:unhideWhenUsed="1"/>
     <w:lsdException w:name="No List" w:semiHidden="1" w:unhideWhenUsed="1"/>
     <w:lsdException w:name="Outline List 1" w:semiHidden="1" w:unhideWhenUsed="1"/>
@@ -1758,9 +1767,11 @@
     <w:lsdException w:name="Table Subtle 1" w:semiHidden="1" w:unhideWhenUsed="1"/>
     <w:lsdException w:name="Table Subtle 2" w:semiHidden="1" w:unhideWhenUsed="1"/>
     <w:lsdException w:name="Table Web 1" w:semiHidden="1" w:unhideWhenUsed="1"/>
+    <w:lsdException w:name="Table Web 2" w:semiHidden="1" w:unhideWhenUsed="1"/>
     <w:lsdException w:name="Table Web 3" w:semiHidden="1" w:unhideWhenUsed="1"/>
     <w:lsdException w:name="Balloon Text" w:semiHidden="1" w:unhideWhenUsed="1"/>
     <w:lsdException w:name="Table Grid" w:uiPriority="39"/>
+    <w:lsdException w:name="Table Theme" w:semiHidden="1" w:unhideWhenUsed="1"/>
     <w:lsdException w:name="Placeholder Text" w:semiHidden="1"/>
     <w:lsdException w:name="No Spacing" w:uiPriority="1" w:qFormat="1"/>
     <w:lsdException w:name="Light Shading" w:uiPriority="60"/>
